--- a/eurheilu_projekti/edistymisraportti.docx
+++ b/eurheilu_projekti/edistymisraportti.docx
@@ -705,6 +705,48 @@
           </w:p>
         </w:tc>
       </w:tr>
+      <w:tr>
+        <w:tc>
+          <w:tcPr>
+            <w:tcW w:w="2254" w:type="dxa"/>
+          </w:tcPr>
+          <w:p>
+            <w:r>
+              <w:t>1.1</w:t>
+            </w:r>
+          </w:p>
+        </w:tc>
+        <w:tc>
+          <w:tcPr>
+            <w:tcW w:w="2254" w:type="dxa"/>
+          </w:tcPr>
+          <w:p>
+            <w:r>
+              <w:t>30.1.2019</w:t>
+            </w:r>
+          </w:p>
+        </w:tc>
+        <w:tc>
+          <w:tcPr>
+            <w:tcW w:w="2254" w:type="dxa"/>
+          </w:tcPr>
+          <w:p>
+            <w:r>
+              <w:t>Dokumenttia jatkettiin</w:t>
+            </w:r>
+          </w:p>
+        </w:tc>
+        <w:tc>
+          <w:tcPr>
+            <w:tcW w:w="2254" w:type="dxa"/>
+          </w:tcPr>
+          <w:p>
+            <w:r>
+              <w:t>Kalle Vuoristo</w:t>
+            </w:r>
+          </w:p>
+        </w:tc>
+      </w:tr>
     </w:tbl>
     <w:p>
       <w:pPr>
@@ -878,9 +920,11 @@
           <w:pPr>
             <w:pStyle w:val="TOCHeading"/>
           </w:pPr>
+          <w:proofErr w:type="spellStart"/>
           <w:r>
             <w:t>Sisällysluettelo</w:t>
           </w:r>
+          <w:proofErr w:type="spellEnd"/>
         </w:p>
         <w:p>
           <w:pPr>
@@ -1664,6 +1708,7 @@
         </w:rPr>
       </w:pPr>
       <w:bookmarkStart w:id="0" w:name="_Toc536011412"/>
+      <w:proofErr w:type="spellStart"/>
       <w:r>
         <w:rPr>
           <w:lang w:val="en-US"/>
@@ -1672,6 +1717,7 @@
         <w:t>Aikataulutilanne</w:t>
       </w:r>
       <w:bookmarkEnd w:id="0"/>
+      <w:proofErr w:type="spellEnd"/>
     </w:p>
     <w:p>
       <w:pPr>
@@ -1683,21 +1729,23 @@
     <w:p>
       <w:pPr>
         <w:ind w:left="360"/>
-        <w:rPr>
-          <w:lang w:val="en-US"/>
-        </w:rPr>
       </w:pPr>
       <w:r>
-        <w:rPr>
-          <w:lang w:val="en-US"/>
-        </w:rPr>
         <w:t>Projekti on aikataulussa</w:t>
       </w:r>
       <w:r>
-        <w:rPr>
-          <w:lang w:val="en-US"/>
-        </w:rPr>
         <w:t>.</w:t>
+      </w:r>
+      <w:r>
+        <w:t xml:space="preserve"> </w:t>
+      </w:r>
+    </w:p>
+    <w:p>
+      <w:pPr>
+        <w:ind w:left="360"/>
+      </w:pPr>
+      <w:r>
+        <w:t>Projektisuunnitelman jälkeen projekti on aikataulussa.</w:t>
       </w:r>
     </w:p>
     <w:p>
@@ -1707,26 +1755,14 @@
           <w:ilvl w:val="0"/>
           <w:numId w:val="1"/>
         </w:numPr>
-        <w:rPr>
-          <w:lang w:val="en-US"/>
-        </w:rPr>
       </w:pPr>
       <w:bookmarkStart w:id="1" w:name="_Toc536011413"/>
       <w:r>
-        <w:rPr>
-          <w:lang w:val="en-US"/>
-        </w:rPr>
         <w:t>Käytetyt resurssit</w:t>
       </w:r>
       <w:bookmarkEnd w:id="1"/>
     </w:p>
-    <w:p>
-      <w:pPr>
-        <w:rPr>
-          <w:lang w:val="en-US"/>
-        </w:rPr>
-      </w:pPr>
-    </w:p>
+    <w:p/>
     <w:p>
       <w:pPr>
         <w:pStyle w:val="Heading2"/>
@@ -1734,26 +1770,14 @@
           <w:ilvl w:val="1"/>
           <w:numId w:val="1"/>
         </w:numPr>
-        <w:rPr>
-          <w:lang w:val="en-US"/>
-        </w:rPr>
       </w:pPr>
       <w:bookmarkStart w:id="2" w:name="_Toc536011414"/>
       <w:r>
-        <w:rPr>
-          <w:lang w:val="en-US"/>
-        </w:rPr>
         <w:t>Kumulatiivinen ajankäyttö</w:t>
       </w:r>
       <w:bookmarkEnd w:id="2"/>
     </w:p>
-    <w:p>
-      <w:pPr>
-        <w:rPr>
-          <w:lang w:val="en-US"/>
-        </w:rPr>
-      </w:pPr>
-    </w:p>
+    <w:p/>
     <w:p>
       <w:pPr>
         <w:ind w:left="360"/>
@@ -1783,13 +1807,11 @@
             <w:pPr>
               <w:rPr>
                 <w:b/>
-                <w:lang w:val="en-US"/>
               </w:rPr>
             </w:pPr>
             <w:r>
               <w:rPr>
                 <w:b/>
-                <w:lang w:val="en-US"/>
               </w:rPr>
               <w:t>Työntekijä</w:t>
             </w:r>
@@ -1803,13 +1825,11 @@
             <w:pPr>
               <w:rPr>
                 <w:b/>
-                <w:lang w:val="en-US"/>
               </w:rPr>
             </w:pPr>
             <w:r>
               <w:rPr>
                 <w:b/>
-                <w:lang w:val="en-US"/>
               </w:rPr>
               <w:t>Tunteja suunniteltu</w:t>
             </w:r>
@@ -1829,10 +1849,34 @@
             <w:r>
               <w:rPr>
                 <w:b/>
-                <w:lang w:val="en-US"/>
-              </w:rPr>
-              <w:t>Tunteja toteutunut</w:t>
-            </w:r>
+              </w:rPr>
+              <w:t>T</w:t>
+            </w:r>
+            <w:proofErr w:type="spellStart"/>
+            <w:r>
+              <w:rPr>
+                <w:b/>
+                <w:lang w:val="en-US"/>
+              </w:rPr>
+              <w:t>unteja</w:t>
+            </w:r>
+            <w:proofErr w:type="spellEnd"/>
+            <w:r>
+              <w:rPr>
+                <w:b/>
+                <w:lang w:val="en-US"/>
+              </w:rPr>
+              <w:t xml:space="preserve"> </w:t>
+            </w:r>
+            <w:proofErr w:type="spellStart"/>
+            <w:r>
+              <w:rPr>
+                <w:b/>
+                <w:lang w:val="en-US"/>
+              </w:rPr>
+              <w:t>toteutunut</w:t>
+            </w:r>
+            <w:proofErr w:type="spellEnd"/>
           </w:p>
         </w:tc>
       </w:tr>
@@ -1881,7 +1925,7 @@
               <w:rPr>
                 <w:lang w:val="en-US"/>
               </w:rPr>
-              <w:t>8</w:t>
+              <w:t>12</w:t>
             </w:r>
           </w:p>
         </w:tc>
@@ -1898,6 +1942,7 @@
                 <w:lang w:val="en-US"/>
               </w:rPr>
             </w:pPr>
+            <w:proofErr w:type="spellStart"/>
             <w:r>
               <w:rPr>
                 <w:b/>
@@ -1905,6 +1950,7 @@
               </w:rPr>
               <w:t>Yhteensä</w:t>
             </w:r>
+            <w:proofErr w:type="spellEnd"/>
           </w:p>
         </w:tc>
         <w:tc>
@@ -1961,13 +2007,29 @@
         </w:rPr>
       </w:pPr>
       <w:bookmarkStart w:id="3" w:name="_Toc536011415"/>
-      <w:r>
-        <w:rPr>
-          <w:lang w:val="en-US"/>
-        </w:rPr>
-        <w:t>Ajankäyttö osatehtäviin</w:t>
+      <w:proofErr w:type="spellStart"/>
+      <w:r>
+        <w:rPr>
+          <w:lang w:val="en-US"/>
+        </w:rPr>
+        <w:t>Ajankäyttö</w:t>
+      </w:r>
+      <w:proofErr w:type="spellEnd"/>
+      <w:r>
+        <w:rPr>
+          <w:lang w:val="en-US"/>
+        </w:rPr>
+        <w:t xml:space="preserve"> </w:t>
+      </w:r>
+      <w:proofErr w:type="spellStart"/>
+      <w:r>
+        <w:rPr>
+          <w:lang w:val="en-US"/>
+        </w:rPr>
+        <w:t>osatehtäviin</w:t>
       </w:r>
       <w:bookmarkEnd w:id="3"/>
+      <w:proofErr w:type="spellEnd"/>
     </w:p>
     <w:p>
       <w:pPr>
@@ -1983,12 +2045,56 @@
           <w:lang w:val="en-US"/>
         </w:rPr>
       </w:pPr>
-      <w:r>
-        <w:rPr>
-          <w:lang w:val="en-US"/>
-        </w:rPr>
-        <w:t>Osatehtäviin suunniteltu/toteutuneet tunnit</w:t>
-      </w:r>
+      <w:proofErr w:type="spellStart"/>
+      <w:r>
+        <w:rPr>
+          <w:lang w:val="en-US"/>
+        </w:rPr>
+        <w:t>Osatehtäviin</w:t>
+      </w:r>
+      <w:proofErr w:type="spellEnd"/>
+      <w:r>
+        <w:rPr>
+          <w:lang w:val="en-US"/>
+        </w:rPr>
+        <w:t xml:space="preserve"> </w:t>
+      </w:r>
+      <w:proofErr w:type="spellStart"/>
+      <w:r>
+        <w:rPr>
+          <w:lang w:val="en-US"/>
+        </w:rPr>
+        <w:t>suunniteltu</w:t>
+      </w:r>
+      <w:proofErr w:type="spellEnd"/>
+      <w:r>
+        <w:rPr>
+          <w:lang w:val="en-US"/>
+        </w:rPr>
+        <w:t>/</w:t>
+      </w:r>
+      <w:proofErr w:type="spellStart"/>
+      <w:r>
+        <w:rPr>
+          <w:lang w:val="en-US"/>
+        </w:rPr>
+        <w:t>toteutuneet</w:t>
+      </w:r>
+      <w:proofErr w:type="spellEnd"/>
+      <w:r>
+        <w:rPr>
+          <w:lang w:val="en-US"/>
+        </w:rPr>
+        <w:t xml:space="preserve"> </w:t>
+      </w:r>
+      <w:proofErr w:type="spellStart"/>
+      <w:r>
+        <w:rPr>
+          <w:lang w:val="en-US"/>
+        </w:rPr>
+        <w:t>tunnit</w:t>
+      </w:r>
+      <w:proofErr w:type="spellEnd"/>
     </w:p>
     <w:tbl>
       <w:tblPr>
@@ -1998,9 +2104,9 @@
         <w:tblLook w:val="04A0" w:firstRow="1" w:lastRow="0" w:firstColumn="1" w:lastColumn="0" w:noHBand="0" w:noVBand="1"/>
       </w:tblPr>
       <w:tblGrid>
-        <w:gridCol w:w="2886"/>
-        <w:gridCol w:w="2886"/>
-        <w:gridCol w:w="2884"/>
+        <w:gridCol w:w="2934"/>
+        <w:gridCol w:w="2863"/>
+        <w:gridCol w:w="2859"/>
       </w:tblGrid>
       <w:tr>
         <w:tc>
@@ -2014,6 +2120,7 @@
                 <w:lang w:val="en-US"/>
               </w:rPr>
             </w:pPr>
+            <w:proofErr w:type="spellStart"/>
             <w:r>
               <w:rPr>
                 <w:b/>
@@ -2021,6 +2128,7 @@
               </w:rPr>
               <w:t>Osatehtävä</w:t>
             </w:r>
+            <w:proofErr w:type="spellEnd"/>
           </w:p>
         </w:tc>
         <w:tc>
@@ -2034,13 +2142,31 @@
                 <w:lang w:val="en-US"/>
               </w:rPr>
             </w:pPr>
+            <w:proofErr w:type="spellStart"/>
             <w:r>
               <w:rPr>
                 <w:b/>
                 <w:lang w:val="en-US"/>
               </w:rPr>
-              <w:t>Tunteja suunniteltu</w:t>
-            </w:r>
+              <w:t>Tunteja</w:t>
+            </w:r>
+            <w:proofErr w:type="spellEnd"/>
+            <w:r>
+              <w:rPr>
+                <w:b/>
+                <w:lang w:val="en-US"/>
+              </w:rPr>
+              <w:t xml:space="preserve"> </w:t>
+            </w:r>
+            <w:proofErr w:type="spellStart"/>
+            <w:r>
+              <w:rPr>
+                <w:b/>
+                <w:lang w:val="en-US"/>
+              </w:rPr>
+              <w:t>suunniteltu</w:t>
+            </w:r>
+            <w:proofErr w:type="spellEnd"/>
           </w:p>
         </w:tc>
         <w:tc>
@@ -2054,13 +2180,31 @@
                 <w:lang w:val="en-US"/>
               </w:rPr>
             </w:pPr>
+            <w:proofErr w:type="spellStart"/>
             <w:r>
               <w:rPr>
                 <w:b/>
                 <w:lang w:val="en-US"/>
               </w:rPr>
-              <w:t>Tunteja toteutunut</w:t>
-            </w:r>
+              <w:t>Tunteja</w:t>
+            </w:r>
+            <w:proofErr w:type="spellEnd"/>
+            <w:r>
+              <w:rPr>
+                <w:b/>
+                <w:lang w:val="en-US"/>
+              </w:rPr>
+              <w:t xml:space="preserve"> </w:t>
+            </w:r>
+            <w:proofErr w:type="spellStart"/>
+            <w:r>
+              <w:rPr>
+                <w:b/>
+                <w:lang w:val="en-US"/>
+              </w:rPr>
+              <w:t>toteutunut</w:t>
+            </w:r>
+            <w:proofErr w:type="spellEnd"/>
           </w:p>
         </w:tc>
       </w:tr>
@@ -2075,12 +2219,14 @@
                 <w:lang w:val="en-US"/>
               </w:rPr>
             </w:pPr>
+            <w:proofErr w:type="spellStart"/>
             <w:r>
               <w:rPr>
                 <w:lang w:val="en-US"/>
               </w:rPr>
               <w:t>Esitutkimus</w:t>
             </w:r>
+            <w:proofErr w:type="spellEnd"/>
           </w:p>
         </w:tc>
         <w:tc>
@@ -2128,17 +2274,17 @@
           <w:p>
             <w:pPr>
               <w:rPr>
-                <w:b/>
                 <w:lang w:val="en-US"/>
               </w:rPr>
             </w:pPr>
-            <w:r>
-              <w:rPr>
-                <w:b/>
-                <w:lang w:val="en-US"/>
-              </w:rPr>
-              <w:t>Yhteensä</w:t>
-            </w:r>
+            <w:proofErr w:type="spellStart"/>
+            <w:r>
+              <w:rPr>
+                <w:lang w:val="en-US"/>
+              </w:rPr>
+              <w:t>Projektisuunnitelma</w:t>
+            </w:r>
+            <w:proofErr w:type="spellEnd"/>
           </w:p>
         </w:tc>
         <w:tc>
@@ -2148,16 +2294,14 @@
           <w:p>
             <w:pPr>
               <w:rPr>
-                <w:b/>
                 <w:lang w:val="en-US"/>
               </w:rPr>
             </w:pPr>
             <w:r>
               <w:rPr>
-                <w:b/>
-                <w:lang w:val="en-US"/>
-              </w:rPr>
-              <w:t>8</w:t>
+                <w:lang w:val="en-US"/>
+              </w:rPr>
+              <w:t>4</w:t>
             </w:r>
           </w:p>
         </w:tc>
@@ -2168,16 +2312,78 @@
           <w:p>
             <w:pPr>
               <w:rPr>
+                <w:lang w:val="en-US"/>
+              </w:rPr>
+            </w:pPr>
+            <w:r>
+              <w:rPr>
+                <w:lang w:val="en-US"/>
+              </w:rPr>
+              <w:t>4</w:t>
+            </w:r>
+          </w:p>
+        </w:tc>
+      </w:tr>
+      <w:tr>
+        <w:tc>
+          <w:tcPr>
+            <w:tcW w:w="3005" w:type="dxa"/>
+          </w:tcPr>
+          <w:p>
+            <w:pPr>
+              <w:rPr>
                 <w:b/>
                 <w:lang w:val="en-US"/>
               </w:rPr>
             </w:pPr>
+            <w:proofErr w:type="spellStart"/>
             <w:r>
               <w:rPr>
                 <w:b/>
                 <w:lang w:val="en-US"/>
               </w:rPr>
-              <w:t>8</w:t>
+              <w:t>Yhteensä</w:t>
+            </w:r>
+            <w:proofErr w:type="spellEnd"/>
+          </w:p>
+        </w:tc>
+        <w:tc>
+          <w:tcPr>
+            <w:tcW w:w="3005" w:type="dxa"/>
+          </w:tcPr>
+          <w:p>
+            <w:pPr>
+              <w:rPr>
+                <w:b/>
+                <w:lang w:val="en-US"/>
+              </w:rPr>
+            </w:pPr>
+            <w:r>
+              <w:rPr>
+                <w:b/>
+                <w:lang w:val="en-US"/>
+              </w:rPr>
+              <w:t>12</w:t>
+            </w:r>
+          </w:p>
+        </w:tc>
+        <w:tc>
+          <w:tcPr>
+            <w:tcW w:w="3006" w:type="dxa"/>
+          </w:tcPr>
+          <w:p>
+            <w:pPr>
+              <w:rPr>
+                <w:b/>
+                <w:lang w:val="en-US"/>
+              </w:rPr>
+            </w:pPr>
+            <w:r>
+              <w:rPr>
+                <w:b/>
+                <w:lang w:val="en-US"/>
+              </w:rPr>
+              <w:t>12</w:t>
             </w:r>
           </w:p>
         </w:tc>
@@ -2202,13 +2408,57 @@
         </w:rPr>
       </w:pPr>
       <w:bookmarkStart w:id="4" w:name="_Toc536011417"/>
-      <w:r>
-        <w:rPr>
-          <w:lang w:val="en-US"/>
-        </w:rPr>
-        <w:t>Esiintyneet ongelmat ja ratkaisutoimenpiteet</w:t>
+      <w:proofErr w:type="spellStart"/>
+      <w:r>
+        <w:rPr>
+          <w:lang w:val="en-US"/>
+        </w:rPr>
+        <w:t>Esiintyneet</w:t>
+      </w:r>
+      <w:proofErr w:type="spellEnd"/>
+      <w:r>
+        <w:rPr>
+          <w:lang w:val="en-US"/>
+        </w:rPr>
+        <w:t xml:space="preserve"> </w:t>
+      </w:r>
+      <w:proofErr w:type="spellStart"/>
+      <w:r>
+        <w:rPr>
+          <w:lang w:val="en-US"/>
+        </w:rPr>
+        <w:t>ongelmat</w:t>
+      </w:r>
+      <w:proofErr w:type="spellEnd"/>
+      <w:r>
+        <w:rPr>
+          <w:lang w:val="en-US"/>
+        </w:rPr>
+        <w:t xml:space="preserve"> </w:t>
+      </w:r>
+      <w:proofErr w:type="gramStart"/>
+      <w:r>
+        <w:rPr>
+          <w:lang w:val="en-US"/>
+        </w:rPr>
+        <w:t>ja</w:t>
+      </w:r>
+      <w:proofErr w:type="gramEnd"/>
+      <w:r>
+        <w:rPr>
+          <w:lang w:val="en-US"/>
+        </w:rPr>
+        <w:t xml:space="preserve"> </w:t>
+      </w:r>
+      <w:proofErr w:type="spellStart"/>
+      <w:r>
+        <w:rPr>
+          <w:lang w:val="en-US"/>
+        </w:rPr>
+        <w:t>ratkaisutoimenpiteet</w:t>
       </w:r>
       <w:bookmarkEnd w:id="4"/>
+      <w:proofErr w:type="spellEnd"/>
     </w:p>
     <w:p>
       <w:pPr>
@@ -2227,6 +2477,16 @@
       <w:r>
         <w:t>Ohjauspisteessä tuli muutama parannusidea, jotka toteutin esitutkimuksessa. Tähän ei kuitenkaan mennyt hirveästi aikaa.</w:t>
       </w:r>
+    </w:p>
+    <w:p>
+      <w:pPr>
+        <w:ind w:left="360"/>
+      </w:pPr>
+      <w:r>
+        <w:t>Projektisuunnitelman teossa ei ilmennyt ongelmaa.</w:t>
+      </w:r>
+      <w:bookmarkStart w:id="5" w:name="_GoBack"/>
+      <w:bookmarkEnd w:id="5"/>
     </w:p>
     <w:p>
       <w:pPr>
@@ -2239,14 +2499,44 @@
           <w:lang w:val="en-US"/>
         </w:rPr>
       </w:pPr>
-      <w:bookmarkStart w:id="5" w:name="_Toc536011418"/>
-      <w:r>
-        <w:rPr>
-          <w:lang w:val="en-US"/>
-        </w:rPr>
-        <w:t>Arvio projektin kestosta</w:t>
-      </w:r>
-      <w:bookmarkEnd w:id="5"/>
+      <w:bookmarkStart w:id="6" w:name="_Toc536011418"/>
+      <w:proofErr w:type="spellStart"/>
+      <w:r>
+        <w:rPr>
+          <w:lang w:val="en-US"/>
+        </w:rPr>
+        <w:t>Arvio</w:t>
+      </w:r>
+      <w:proofErr w:type="spellEnd"/>
+      <w:r>
+        <w:rPr>
+          <w:lang w:val="en-US"/>
+        </w:rPr>
+        <w:t xml:space="preserve"> </w:t>
+      </w:r>
+      <w:proofErr w:type="spellStart"/>
+      <w:r>
+        <w:rPr>
+          <w:lang w:val="en-US"/>
+        </w:rPr>
+        <w:t>projektin</w:t>
+      </w:r>
+      <w:proofErr w:type="spellEnd"/>
+      <w:r>
+        <w:rPr>
+          <w:lang w:val="en-US"/>
+        </w:rPr>
+        <w:t xml:space="preserve"> </w:t>
+      </w:r>
+      <w:proofErr w:type="spellStart"/>
+      <w:r>
+        <w:rPr>
+          <w:lang w:val="en-US"/>
+        </w:rPr>
+        <w:t>kestosta</w:t>
+      </w:r>
+      <w:bookmarkEnd w:id="6"/>
+      <w:proofErr w:type="spellEnd"/>
     </w:p>
     <w:p/>
     <w:p>
@@ -2259,8 +2549,6 @@
       <w:r>
         <w:t>.</w:t>
       </w:r>
-      <w:bookmarkStart w:id="6" w:name="_GoBack"/>
-      <w:bookmarkEnd w:id="6"/>
     </w:p>
     <w:p>
       <w:pPr>
@@ -2274,13 +2562,29 @@
         </w:rPr>
       </w:pPr>
       <w:bookmarkStart w:id="7" w:name="_Toc536011419"/>
-      <w:r>
-        <w:rPr>
-          <w:lang w:val="en-US"/>
-        </w:rPr>
-        <w:t>Ehdotus jatkotoimenpiteiksi</w:t>
+      <w:proofErr w:type="spellStart"/>
+      <w:r>
+        <w:rPr>
+          <w:lang w:val="en-US"/>
+        </w:rPr>
+        <w:t>Ehdotus</w:t>
+      </w:r>
+      <w:proofErr w:type="spellEnd"/>
+      <w:r>
+        <w:rPr>
+          <w:lang w:val="en-US"/>
+        </w:rPr>
+        <w:t xml:space="preserve"> </w:t>
+      </w:r>
+      <w:proofErr w:type="spellStart"/>
+      <w:r>
+        <w:rPr>
+          <w:lang w:val="en-US"/>
+        </w:rPr>
+        <w:t>jatkotoimenpiteiksi</w:t>
       </w:r>
       <w:bookmarkEnd w:id="7"/>
+      <w:proofErr w:type="spellEnd"/>
     </w:p>
     <w:p>
       <w:pPr>
@@ -2297,11 +2601,61 @@
           <w:lang w:val="en-US"/>
         </w:rPr>
       </w:pPr>
-      <w:r>
-        <w:rPr>
-          <w:lang w:val="en-US"/>
-        </w:rPr>
-        <w:t>Projektia jatketaan ohjeiden mukaisesti.</w:t>
+      <w:proofErr w:type="spellStart"/>
+      <w:r>
+        <w:rPr>
+          <w:lang w:val="en-US"/>
+        </w:rPr>
+        <w:t>Projektia</w:t>
+      </w:r>
+      <w:proofErr w:type="spellEnd"/>
+      <w:r>
+        <w:rPr>
+          <w:lang w:val="en-US"/>
+        </w:rPr>
+        <w:t xml:space="preserve"> </w:t>
+      </w:r>
+      <w:proofErr w:type="spellStart"/>
+      <w:r>
+        <w:rPr>
+          <w:lang w:val="en-US"/>
+        </w:rPr>
+        <w:t>jatketaan</w:t>
+      </w:r>
+      <w:proofErr w:type="spellEnd"/>
+      <w:r>
+        <w:rPr>
+          <w:lang w:val="en-US"/>
+        </w:rPr>
+        <w:t xml:space="preserve"> </w:t>
+      </w:r>
+      <w:proofErr w:type="spellStart"/>
+      <w:r>
+        <w:rPr>
+          <w:lang w:val="en-US"/>
+        </w:rPr>
+        <w:t>ohjeiden</w:t>
+      </w:r>
+      <w:proofErr w:type="spellEnd"/>
+      <w:r>
+        <w:rPr>
+          <w:lang w:val="en-US"/>
+        </w:rPr>
+        <w:t xml:space="preserve"> </w:t>
+      </w:r>
+      <w:proofErr w:type="spellStart"/>
+      <w:r>
+        <w:rPr>
+          <w:lang w:val="en-US"/>
+        </w:rPr>
+        <w:t>mukaisesti</w:t>
+      </w:r>
+      <w:proofErr w:type="spellEnd"/>
+      <w:r>
+        <w:rPr>
+          <w:lang w:val="en-US"/>
+        </w:rPr>
+        <w:t>.</w:t>
       </w:r>
     </w:p>
     <w:sectPr>
@@ -3300,6 +3654,8 @@
   <w:rsids>
     <w:rsidRoot w:val="007C0962"/>
     <w:rsid w:val="007C0962"/>
+    <w:rsid w:val="008568AA"/>
+    <w:rsid w:val="00C12268"/>
     <w:rsid w:val="00C42AAE"/>
   </w:rsids>
   <m:mathPr>
@@ -4047,7 +4403,7 @@
 </file>
 
 <file path=customXml/itemProps2.xml><?xml version="1.0" encoding="utf-8"?>
-<ds:datastoreItem xmlns:ds="http://schemas.openxmlformats.org/officeDocument/2006/customXml" ds:itemID="{91AB9879-0653-48B2-8543-6DF2A5C680DD}">
+<ds:datastoreItem xmlns:ds="http://schemas.openxmlformats.org/officeDocument/2006/customXml" ds:itemID="{09CB74FD-A4E2-4654-AC69-24A2D15402B2}">
   <ds:schemaRefs>
     <ds:schemaRef ds:uri="http://schemas.openxmlformats.org/officeDocument/2006/bibliography"/>
   </ds:schemaRefs>

--- a/eurheilu_projekti/edistymisraportti.docx
+++ b/eurheilu_projekti/edistymisraportti.docx
@@ -747,6 +747,48 @@
           </w:p>
         </w:tc>
       </w:tr>
+      <w:tr>
+        <w:tc>
+          <w:tcPr>
+            <w:tcW w:w="2254" w:type="dxa"/>
+          </w:tcPr>
+          <w:p>
+            <w:r>
+              <w:t>1.2</w:t>
+            </w:r>
+          </w:p>
+        </w:tc>
+        <w:tc>
+          <w:tcPr>
+            <w:tcW w:w="2254" w:type="dxa"/>
+          </w:tcPr>
+          <w:p>
+            <w:r>
+              <w:t>14.2.2019</w:t>
+            </w:r>
+          </w:p>
+        </w:tc>
+        <w:tc>
+          <w:tcPr>
+            <w:tcW w:w="2254" w:type="dxa"/>
+          </w:tcPr>
+          <w:p>
+            <w:r>
+              <w:t>Dokumentti viimeisteltiin</w:t>
+            </w:r>
+          </w:p>
+        </w:tc>
+        <w:tc>
+          <w:tcPr>
+            <w:tcW w:w="2254" w:type="dxa"/>
+          </w:tcPr>
+          <w:p>
+            <w:r>
+              <w:t>Kalle Vuoristo</w:t>
+            </w:r>
+          </w:p>
+        </w:tc>
+      </w:tr>
     </w:tbl>
     <w:p>
       <w:pPr>
@@ -1750,6 +1792,22 @@
     </w:p>
     <w:p>
       <w:pPr>
+        <w:ind w:left="360"/>
+      </w:pPr>
+      <w:r>
+        <w:t xml:space="preserve">Toiminnallinen määrittely palautettiin ajoissa, joten projekti on </w:t>
+      </w:r>
+      <w:proofErr w:type="spellStart"/>
+      <w:r>
+        <w:t>aikataulusa</w:t>
+      </w:r>
+      <w:proofErr w:type="spellEnd"/>
+      <w:r>
+        <w:t>.</w:t>
+      </w:r>
+    </w:p>
+    <w:p>
+      <w:pPr>
         <w:pStyle w:val="Heading1"/>
         <w:numPr>
           <w:ilvl w:val="0"/>
@@ -1925,7 +1983,7 @@
               <w:rPr>
                 <w:lang w:val="en-US"/>
               </w:rPr>
-              <w:t>12</w:t>
+              <w:t>28</w:t>
             </w:r>
           </w:p>
         </w:tc>
@@ -1982,7 +2040,7 @@
                 <w:b/>
                 <w:lang w:val="en-US"/>
               </w:rPr>
-              <w:t>8</w:t>
+              <w:t>28</w:t>
             </w:r>
           </w:p>
         </w:tc>
@@ -2332,17 +2390,29 @@
           <w:p>
             <w:pPr>
               <w:rPr>
-                <w:b/>
                 <w:lang w:val="en-US"/>
               </w:rPr>
             </w:pPr>
             <w:proofErr w:type="spellStart"/>
             <w:r>
               <w:rPr>
-                <w:b/>
-                <w:lang w:val="en-US"/>
-              </w:rPr>
-              <w:t>Yhteensä</w:t>
+                <w:lang w:val="en-US"/>
+              </w:rPr>
+              <w:t>Toiminnallinen</w:t>
+            </w:r>
+            <w:proofErr w:type="spellEnd"/>
+            <w:r>
+              <w:rPr>
+                <w:lang w:val="en-US"/>
+              </w:rPr>
+              <w:t xml:space="preserve"> </w:t>
+            </w:r>
+            <w:proofErr w:type="spellStart"/>
+            <w:r>
+              <w:rPr>
+                <w:lang w:val="en-US"/>
+              </w:rPr>
+              <w:t>määrittely</w:t>
             </w:r>
             <w:proofErr w:type="spellEnd"/>
           </w:p>
@@ -2354,13 +2424,11 @@
           <w:p>
             <w:pPr>
               <w:rPr>
-                <w:b/>
                 <w:lang w:val="en-US"/>
               </w:rPr>
             </w:pPr>
             <w:r>
               <w:rPr>
-                <w:b/>
                 <w:lang w:val="en-US"/>
               </w:rPr>
               <w:t>12</w:t>
@@ -2374,16 +2442,78 @@
           <w:p>
             <w:pPr>
               <w:rPr>
+                <w:lang w:val="en-US"/>
+              </w:rPr>
+            </w:pPr>
+            <w:r>
+              <w:rPr>
+                <w:lang w:val="en-US"/>
+              </w:rPr>
+              <w:t>16</w:t>
+            </w:r>
+          </w:p>
+        </w:tc>
+      </w:tr>
+      <w:tr>
+        <w:tc>
+          <w:tcPr>
+            <w:tcW w:w="3005" w:type="dxa"/>
+          </w:tcPr>
+          <w:p>
+            <w:pPr>
+              <w:rPr>
                 <w:b/>
                 <w:lang w:val="en-US"/>
               </w:rPr>
             </w:pPr>
+            <w:proofErr w:type="spellStart"/>
             <w:r>
               <w:rPr>
                 <w:b/>
                 <w:lang w:val="en-US"/>
               </w:rPr>
-              <w:t>12</w:t>
+              <w:t>Yhteensä</w:t>
+            </w:r>
+            <w:proofErr w:type="spellEnd"/>
+          </w:p>
+        </w:tc>
+        <w:tc>
+          <w:tcPr>
+            <w:tcW w:w="3005" w:type="dxa"/>
+          </w:tcPr>
+          <w:p>
+            <w:pPr>
+              <w:rPr>
+                <w:b/>
+                <w:lang w:val="en-US"/>
+              </w:rPr>
+            </w:pPr>
+            <w:r>
+              <w:rPr>
+                <w:b/>
+                <w:lang w:val="en-US"/>
+              </w:rPr>
+              <w:t>24</w:t>
+            </w:r>
+          </w:p>
+        </w:tc>
+        <w:tc>
+          <w:tcPr>
+            <w:tcW w:w="3006" w:type="dxa"/>
+          </w:tcPr>
+          <w:p>
+            <w:pPr>
+              <w:rPr>
+                <w:b/>
+                <w:lang w:val="en-US"/>
+              </w:rPr>
+            </w:pPr>
+            <w:r>
+              <w:rPr>
+                <w:b/>
+                <w:lang w:val="en-US"/>
+              </w:rPr>
+              <w:t>28</w:t>
             </w:r>
           </w:p>
         </w:tc>
@@ -2485,8 +2615,17 @@
       <w:r>
         <w:t>Projektisuunnitelman teossa ei ilmennyt ongelmaa.</w:t>
       </w:r>
-      <w:bookmarkStart w:id="5" w:name="_GoBack"/>
-      <w:bookmarkEnd w:id="5"/>
+    </w:p>
+    <w:p>
+      <w:pPr>
+        <w:ind w:left="360"/>
+      </w:pPr>
+      <w:r>
+        <w:t>Toiminnallisessa</w:t>
+      </w:r>
+      <w:r>
+        <w:t xml:space="preserve"> määrittelyssä ei ilmennyt ongelmia, mutta siihen meni hieman enemmän aikaa, kun alun perin oli suunniteltu.</w:t>
+      </w:r>
     </w:p>
     <w:p>
       <w:pPr>
@@ -2499,7 +2638,7 @@
           <w:lang w:val="en-US"/>
         </w:rPr>
       </w:pPr>
-      <w:bookmarkStart w:id="6" w:name="_Toc536011418"/>
+      <w:bookmarkStart w:id="5" w:name="_Toc536011418"/>
       <w:proofErr w:type="spellStart"/>
       <w:r>
         <w:rPr>
@@ -2535,7 +2674,7 @@
         </w:rPr>
         <w:t>kestosta</w:t>
       </w:r>
-      <w:bookmarkEnd w:id="6"/>
+      <w:bookmarkEnd w:id="5"/>
       <w:proofErr w:type="spellEnd"/>
     </w:p>
     <w:p/>
@@ -2561,12 +2700,13 @@
           <w:lang w:val="en-US"/>
         </w:rPr>
       </w:pPr>
-      <w:bookmarkStart w:id="7" w:name="_Toc536011419"/>
+      <w:bookmarkStart w:id="6" w:name="_Toc536011419"/>
       <w:proofErr w:type="spellStart"/>
       <w:r>
         <w:rPr>
           <w:lang w:val="en-US"/>
         </w:rPr>
+        <w:lastRenderedPageBreak/>
         <w:t>Ehdotus</w:t>
       </w:r>
       <w:proofErr w:type="spellEnd"/>
@@ -2583,7 +2723,7 @@
         </w:rPr>
         <w:t>jatkotoimenpiteiksi</w:t>
       </w:r>
-      <w:bookmarkEnd w:id="7"/>
+      <w:bookmarkEnd w:id="6"/>
       <w:proofErr w:type="spellEnd"/>
     </w:p>
     <w:p>
@@ -2597,66 +2737,18 @@
     <w:p>
       <w:pPr>
         <w:ind w:left="360"/>
-        <w:rPr>
-          <w:lang w:val="en-US"/>
-        </w:rPr>
       </w:pPr>
-      <w:proofErr w:type="spellStart"/>
-      <w:r>
-        <w:rPr>
-          <w:lang w:val="en-US"/>
-        </w:rPr>
-        <w:t>Projektia</w:t>
-      </w:r>
-      <w:proofErr w:type="spellEnd"/>
-      <w:r>
-        <w:rPr>
-          <w:lang w:val="en-US"/>
-        </w:rPr>
-        <w:t xml:space="preserve"> </w:t>
-      </w:r>
-      <w:proofErr w:type="spellStart"/>
-      <w:r>
-        <w:rPr>
-          <w:lang w:val="en-US"/>
-        </w:rPr>
-        <w:t>jatketaan</w:t>
-      </w:r>
-      <w:proofErr w:type="spellEnd"/>
-      <w:r>
-        <w:rPr>
-          <w:lang w:val="en-US"/>
-        </w:rPr>
-        <w:t xml:space="preserve"> </w:t>
-      </w:r>
-      <w:proofErr w:type="spellStart"/>
-      <w:r>
-        <w:rPr>
-          <w:lang w:val="en-US"/>
-        </w:rPr>
-        <w:t>ohjeiden</w:t>
-      </w:r>
-      <w:proofErr w:type="spellEnd"/>
-      <w:r>
-        <w:rPr>
-          <w:lang w:val="en-US"/>
-        </w:rPr>
-        <w:t xml:space="preserve"> </w:t>
-      </w:r>
-      <w:proofErr w:type="spellStart"/>
-      <w:r>
-        <w:rPr>
-          <w:lang w:val="en-US"/>
-        </w:rPr>
-        <w:t>mukaisesti</w:t>
-      </w:r>
-      <w:proofErr w:type="spellEnd"/>
-      <w:r>
-        <w:rPr>
-          <w:lang w:val="en-US"/>
-        </w:rPr>
+      <w:r>
+        <w:t>Projektia jatketaan ohjeiden mukaisesti.</w:t>
+      </w:r>
+      <w:r>
+        <w:t xml:space="preserve"> Projektiin kirjoitetaan vielä loppuraportti, jonka jälkeen projekti on valmis</w:t>
+      </w:r>
+      <w:r>
         <w:t>.</w:t>
       </w:r>
+      <w:bookmarkStart w:id="7" w:name="_GoBack"/>
+      <w:bookmarkEnd w:id="7"/>
     </w:p>
     <w:sectPr>
       <w:headerReference w:type="default" r:id="rId11"/>
@@ -2764,7 +2856,7 @@
       <w:rPr>
         <w:noProof/>
       </w:rPr>
-      <w:t>3</w:t>
+      <w:t>4</w:t>
     </w:r>
     <w:r>
       <w:rPr>
@@ -3653,6 +3745,7 @@
   </w:compat>
   <w:rsids>
     <w:rsidRoot w:val="007C0962"/>
+    <w:rsid w:val="00455BBE"/>
     <w:rsid w:val="007C0962"/>
     <w:rsid w:val="008568AA"/>
     <w:rsid w:val="00C12268"/>
@@ -4403,7 +4496,7 @@
 </file>
 
 <file path=customXml/itemProps2.xml><?xml version="1.0" encoding="utf-8"?>
-<ds:datastoreItem xmlns:ds="http://schemas.openxmlformats.org/officeDocument/2006/customXml" ds:itemID="{09CB74FD-A4E2-4654-AC69-24A2D15402B2}">
+<ds:datastoreItem xmlns:ds="http://schemas.openxmlformats.org/officeDocument/2006/customXml" ds:itemID="{080B20E1-A4D2-4B7F-90BA-39A82E1210E2}">
   <ds:schemaRefs>
     <ds:schemaRef ds:uri="http://schemas.openxmlformats.org/officeDocument/2006/bibliography"/>
   </ds:schemaRefs>
